--- a/Initial_Trials/Preliminary_Analysis_OpenAI_GPT3_One_Shot.docx
+++ b/Initial_Trials/Preliminary_Analysis_OpenAI_GPT3_One_Shot.docx
@@ -4,20 +4,62 @@
   <w:body>
     <w:p>
       <w:pPr>
-        <w:rPr/>
-      </w:pPr>
-      <w:r>
-        <w:rPr>
-          <w:rtl w:val="0"/>
-        </w:rPr>
-        <w:t xml:space="preserve">Analysis of Generated Summaries:</w:t>
+        <w:rPr>
+          <w:b w:val="1"/>
+          <w:u w:val="single"/>
+        </w:rPr>
+      </w:pPr>
+      <w:r>
+        <w:rPr>
+          <w:b w:val="1"/>
+          <w:u w:val="single"/>
+          <w:rtl w:val="0"/>
+        </w:rPr>
+        <w:t xml:space="preserve">Introduction</w:t>
+      </w:r>
+    </w:p>
+    <w:p>
+      <w:pPr>
+        <w:rPr/>
+      </w:pPr>
+      <w:r>
+        <w:rPr>
+          <w:rtl w:val="0"/>
+        </w:rPr>
+        <w:t xml:space="preserve">This document contains the very first formal analysis of a prompt that we believed to be a great step for GPT-3 for successfully generalizing to our problem, and extracting all the information we wanted. </w:t>
+      </w:r>
+    </w:p>
+    <w:p>
+      <w:pPr>
+        <w:rPr/>
+      </w:pPr>
+      <w:r>
+        <w:rPr>
+          <w:rtl w:val="0"/>
+        </w:rPr>
+      </w:r>
+    </w:p>
+    <w:p>
+      <w:pPr>
+        <w:rPr>
+          <w:b w:val="1"/>
+          <w:u w:val="single"/>
+        </w:rPr>
+      </w:pPr>
+      <w:r>
+        <w:rPr>
+          <w:b w:val="1"/>
+          <w:u w:val="single"/>
+          <w:rtl w:val="0"/>
+        </w:rPr>
+        <w:t xml:space="preserve">Structure of Prompt </w:t>
       </w:r>
     </w:p>
     <w:p>
       <w:pPr>
         <w:numPr>
           <w:ilvl w:val="0"/>
-          <w:numId w:val="3"/>
+          <w:numId w:val="2"/>
         </w:numPr>
         <w:ind w:left="720" w:hanging="360"/>
         <w:rPr>
@@ -28,6 +70,706 @@
         <w:rPr>
           <w:rtl w:val="0"/>
         </w:rPr>
+        <w:t xml:space="preserve">Directions</w:t>
+      </w:r>
+    </w:p>
+    <w:p>
+      <w:pPr>
+        <w:numPr>
+          <w:ilvl w:val="1"/>
+          <w:numId w:val="2"/>
+        </w:numPr>
+        <w:ind w:left="1440" w:hanging="360"/>
+        <w:rPr>
+          <w:u w:val="none"/>
+        </w:rPr>
+      </w:pPr>
+      <w:r>
+        <w:rPr>
+          <w:rtl w:val="0"/>
+        </w:rPr>
+        <w:t xml:space="preserve">Definition of biological strategy (first sentence)</w:t>
+      </w:r>
+    </w:p>
+    <w:p>
+      <w:pPr>
+        <w:numPr>
+          <w:ilvl w:val="1"/>
+          <w:numId w:val="2"/>
+        </w:numPr>
+        <w:ind w:left="1440" w:hanging="360"/>
+        <w:rPr>
+          <w:u w:val="none"/>
+        </w:rPr>
+      </w:pPr>
+      <w:r>
+        <w:rPr>
+          <w:rtl w:val="0"/>
+        </w:rPr>
+        <w:t xml:space="preserve">Definition of the main elements of the strategy</w:t>
+      </w:r>
+    </w:p>
+    <w:p>
+      <w:pPr>
+        <w:numPr>
+          <w:ilvl w:val="1"/>
+          <w:numId w:val="2"/>
+        </w:numPr>
+        <w:ind w:left="1440" w:hanging="360"/>
+        <w:rPr>
+          <w:u w:val="none"/>
+        </w:rPr>
+      </w:pPr>
+      <w:r>
+        <w:rPr>
+          <w:rtl w:val="0"/>
+        </w:rPr>
+        <w:t xml:space="preserve">Telling GPT-3 to include all the elements extracted  in the strategy</w:t>
+      </w:r>
+    </w:p>
+    <w:p>
+      <w:pPr>
+        <w:numPr>
+          <w:ilvl w:val="0"/>
+          <w:numId w:val="2"/>
+        </w:numPr>
+        <w:ind w:left="720" w:hanging="360"/>
+        <w:rPr>
+          <w:u w:val="none"/>
+        </w:rPr>
+      </w:pPr>
+      <w:r>
+        <w:rPr>
+          <w:rtl w:val="0"/>
+        </w:rPr>
+        <w:t xml:space="preserve">One-Shot Sample</w:t>
+      </w:r>
+    </w:p>
+    <w:p>
+      <w:pPr>
+        <w:numPr>
+          <w:ilvl w:val="1"/>
+          <w:numId w:val="2"/>
+        </w:numPr>
+        <w:ind w:left="1440" w:hanging="360"/>
+        <w:rPr>
+          <w:u w:val="none"/>
+        </w:rPr>
+      </w:pPr>
+      <w:r>
+        <w:rPr>
+          <w:rFonts w:ascii="Arial Unicode MS" w:cs="Arial Unicode MS" w:eastAsia="Arial Unicode MS" w:hAnsi="Arial Unicode MS"/>
+          <w:rtl w:val="0"/>
+        </w:rPr>
+        <w:t xml:space="preserve">Sample “Text” → Harbor Seal … </w:t>
+      </w:r>
+    </w:p>
+    <w:p>
+      <w:pPr>
+        <w:numPr>
+          <w:ilvl w:val="1"/>
+          <w:numId w:val="2"/>
+        </w:numPr>
+        <w:ind w:left="1440" w:hanging="360"/>
+        <w:rPr>
+          <w:u w:val="none"/>
+        </w:rPr>
+      </w:pPr>
+      <w:r>
+        <w:rPr>
+          <w:rtl w:val="0"/>
+        </w:rPr>
+        <w:t xml:space="preserve">Sample “Output” </w:t>
+      </w:r>
+    </w:p>
+    <w:p>
+      <w:pPr>
+        <w:numPr>
+          <w:ilvl w:val="0"/>
+          <w:numId w:val="2"/>
+        </w:numPr>
+        <w:ind w:left="720" w:hanging="360"/>
+        <w:rPr>
+          <w:u w:val="none"/>
+        </w:rPr>
+      </w:pPr>
+      <w:r>
+        <w:rPr>
+          <w:rtl w:val="0"/>
+        </w:rPr>
+        <w:t xml:space="preserve">Input</w:t>
+      </w:r>
+    </w:p>
+    <w:p>
+      <w:pPr>
+        <w:numPr>
+          <w:ilvl w:val="1"/>
+          <w:numId w:val="2"/>
+        </w:numPr>
+        <w:ind w:left="1440" w:hanging="360"/>
+        <w:rPr>
+          <w:u w:val="none"/>
+        </w:rPr>
+      </w:pPr>
+      <w:r>
+        <w:rPr>
+          <w:rFonts w:ascii="Arial Unicode MS" w:cs="Arial Unicode MS" w:eastAsia="Arial Unicode MS" w:hAnsi="Arial Unicode MS"/>
+          <w:rtl w:val="0"/>
+        </w:rPr>
+        <w:t xml:space="preserve">Input “Text” → {}</w:t>
+      </w:r>
+    </w:p>
+    <w:p>
+      <w:pPr>
+        <w:numPr>
+          <w:ilvl w:val="1"/>
+          <w:numId w:val="2"/>
+        </w:numPr>
+        <w:ind w:left="1440" w:hanging="360"/>
+        <w:rPr>
+          <w:u w:val="none"/>
+        </w:rPr>
+      </w:pPr>
+      <w:r>
+        <w:rPr>
+          <w:rFonts w:ascii="Arial Unicode MS" w:cs="Arial Unicode MS" w:eastAsia="Arial Unicode MS" w:hAnsi="Arial Unicode MS"/>
+          <w:rtl w:val="0"/>
+        </w:rPr>
+        <w:t xml:space="preserve">Output start → “Strategy:”</w:t>
+      </w:r>
+    </w:p>
+    <w:p>
+      <w:pPr>
+        <w:numPr>
+          <w:ilvl w:val="2"/>
+          <w:numId w:val="2"/>
+        </w:numPr>
+        <w:ind w:left="2160" w:hanging="360"/>
+        <w:rPr>
+          <w:u w:val="none"/>
+        </w:rPr>
+      </w:pPr>
+      <w:r>
+        <w:rPr>
+          <w:rtl w:val="0"/>
+        </w:rPr>
+        <w:t xml:space="preserve">GPT-3 only needs the first part of the output (in fact, it may not even need this)</w:t>
+      </w:r>
+    </w:p>
+    <w:p>
+      <w:pPr>
+        <w:rPr/>
+      </w:pPr>
+      <w:r>
+        <w:rPr>
+          <w:rtl w:val="0"/>
+        </w:rPr>
+      </w:r>
+    </w:p>
+    <w:p>
+      <w:pPr>
+        <w:rPr/>
+      </w:pPr>
+      <w:r>
+        <w:rPr>
+          <w:b w:val="1"/>
+          <w:u w:val="single"/>
+          <w:rtl w:val="0"/>
+        </w:rPr>
+        <w:t xml:space="preserve">Prompt </w:t>
+      </w:r>
+      <w:r>
+        <w:rPr>
+          <w:rtl w:val="0"/>
+        </w:rPr>
+      </w:r>
+    </w:p>
+    <w:p>
+      <w:pPr>
+        <w:rPr>
+          <w:sz w:val="14"/>
+          <w:szCs w:val="14"/>
+        </w:rPr>
+      </w:pPr>
+      <w:r>
+        <w:rPr>
+          <w:sz w:val="14"/>
+          <w:szCs w:val="14"/>
+          <w:rtl w:val="0"/>
+        </w:rPr>
+        <w:t xml:space="preserve">A biological strategy is a characteristic, mechanism, or process that an organism or ecosystem exhibits to accomplish a particular function within a particular context.</w:t>
+      </w:r>
+    </w:p>
+    <w:p>
+      <w:pPr>
+        <w:rPr>
+          <w:sz w:val="14"/>
+          <w:szCs w:val="14"/>
+        </w:rPr>
+      </w:pPr>
+      <w:r>
+        <w:rPr>
+          <w:rtl w:val="0"/>
+        </w:rPr>
+      </w:r>
+    </w:p>
+    <w:p>
+      <w:pPr>
+        <w:rPr>
+          <w:sz w:val="14"/>
+          <w:szCs w:val="14"/>
+        </w:rPr>
+      </w:pPr>
+      <w:r>
+        <w:rPr>
+          <w:sz w:val="14"/>
+          <w:szCs w:val="14"/>
+          <w:rtl w:val="0"/>
+        </w:rPr>
+        <w:t xml:space="preserve">The main elements of a biological strategy are:</w:t>
+      </w:r>
+    </w:p>
+    <w:p>
+      <w:pPr>
+        <w:rPr>
+          <w:sz w:val="14"/>
+          <w:szCs w:val="14"/>
+        </w:rPr>
+      </w:pPr>
+      <w:r>
+        <w:rPr>
+          <w:sz w:val="14"/>
+          <w:szCs w:val="14"/>
+          <w:rtl w:val="0"/>
+        </w:rPr>
+        <w:t xml:space="preserve">- The organism or ecosystem</w:t>
+      </w:r>
+    </w:p>
+    <w:p>
+      <w:pPr>
+        <w:rPr>
+          <w:sz w:val="14"/>
+          <w:szCs w:val="14"/>
+        </w:rPr>
+      </w:pPr>
+      <w:r>
+        <w:rPr>
+          <w:sz w:val="14"/>
+          <w:szCs w:val="14"/>
+          <w:rtl w:val="0"/>
+        </w:rPr>
+        <w:t xml:space="preserve">- The part of the organism</w:t>
+      </w:r>
+    </w:p>
+    <w:p>
+      <w:pPr>
+        <w:rPr>
+          <w:sz w:val="14"/>
+          <w:szCs w:val="14"/>
+        </w:rPr>
+      </w:pPr>
+      <w:r>
+        <w:rPr>
+          <w:sz w:val="14"/>
+          <w:szCs w:val="14"/>
+          <w:rtl w:val="0"/>
+        </w:rPr>
+        <w:t xml:space="preserve">- Function (what it does or accomplishes)</w:t>
+      </w:r>
+    </w:p>
+    <w:p>
+      <w:pPr>
+        <w:rPr>
+          <w:sz w:val="14"/>
+          <w:szCs w:val="14"/>
+        </w:rPr>
+      </w:pPr>
+      <w:r>
+        <w:rPr>
+          <w:sz w:val="14"/>
+          <w:szCs w:val="14"/>
+          <w:rtl w:val="0"/>
+        </w:rPr>
+        <w:t xml:space="preserve">- Mechanisms (how it does it)</w:t>
+      </w:r>
+    </w:p>
+    <w:p>
+      <w:pPr>
+        <w:rPr>
+          <w:sz w:val="14"/>
+          <w:szCs w:val="14"/>
+        </w:rPr>
+      </w:pPr>
+      <w:r>
+        <w:rPr>
+          <w:sz w:val="14"/>
+          <w:szCs w:val="14"/>
+          <w:rtl w:val="0"/>
+        </w:rPr>
+        <w:t xml:space="preserve">- Context (environment, conditions, constraints, stressors)</w:t>
+      </w:r>
+    </w:p>
+    <w:p>
+      <w:pPr>
+        <w:rPr>
+          <w:sz w:val="14"/>
+          <w:szCs w:val="14"/>
+        </w:rPr>
+      </w:pPr>
+      <w:r>
+        <w:rPr>
+          <w:rtl w:val="0"/>
+        </w:rPr>
+      </w:r>
+    </w:p>
+    <w:p>
+      <w:pPr>
+        <w:rPr>
+          <w:sz w:val="14"/>
+          <w:szCs w:val="14"/>
+        </w:rPr>
+      </w:pPr>
+      <w:r>
+        <w:rPr>
+          <w:sz w:val="14"/>
+          <w:szCs w:val="14"/>
+          <w:rtl w:val="0"/>
+        </w:rPr>
+        <w:t xml:space="preserve">Make sure your strategy is accurate, high-quality, written by an expert, and can be understood by a high school student. </w:t>
+      </w:r>
+    </w:p>
+    <w:p>
+      <w:pPr>
+        <w:rPr>
+          <w:sz w:val="14"/>
+          <w:szCs w:val="14"/>
+        </w:rPr>
+      </w:pPr>
+      <w:r>
+        <w:rPr>
+          <w:rtl w:val="0"/>
+        </w:rPr>
+      </w:r>
+    </w:p>
+    <w:p>
+      <w:pPr>
+        <w:rPr>
+          <w:sz w:val="14"/>
+          <w:szCs w:val="14"/>
+        </w:rPr>
+      </w:pPr>
+      <w:r>
+        <w:rPr>
+          <w:sz w:val="14"/>
+          <w:szCs w:val="14"/>
+          <w:rtl w:val="0"/>
+        </w:rPr>
+        <w:t xml:space="preserve">Text: Harbor seal vibrissa morphology suppresses vortex-induced vibrations. Harbor seals (Phoca vitulina) often live in dark and turbid waters, where their mystacial vibrissae, or whiskers, play an important role in orientation. Besides detecting and discriminating objects by direct touch, harbor seals use their whiskers to analyze water movements, for example those generated by prey fish or by conspecifics. Even the weak water movements left behind by objects that have passed by earlier can be sensed and followed accurately (hydrodynamic trail following). While scanning the water for these hydrodynamic signals at a swimming speed in the order of meters per second, the seal keeps its long and flexible whiskers in an abducted position, largely perpendicular to the swimming direction. Remarkably, the whiskers of harbor seals possess a specialized undulated surface structure, the function of which was, up to now, unknown. Here, we show that this structure effectively changes the vortex street behind the whiskers and reduces the vibrations that would otherwise be induced by the shedding of vortices from the whiskers (vortex-induced vibrations). Using force measurements, flow measurements and numerical simulations, we find that the dynamic forces on harbor seal whiskers are, by at least an order of magnitude, lower than those on sea lion (Zalophus californianus) whiskers, which do not share the undulated structure. The results are discussed in the light of pinniped sensory biology and potential biomimetic applications.</w:t>
+      </w:r>
+    </w:p>
+    <w:p>
+      <w:pPr>
+        <w:rPr>
+          <w:sz w:val="14"/>
+          <w:szCs w:val="14"/>
+        </w:rPr>
+      </w:pPr>
+      <w:r>
+        <w:rPr>
+          <w:rtl w:val="0"/>
+        </w:rPr>
+      </w:r>
+    </w:p>
+    <w:p>
+      <w:pPr>
+        <w:rPr>
+          <w:sz w:val="14"/>
+          <w:szCs w:val="14"/>
+        </w:rPr>
+      </w:pPr>
+      <w:r>
+        <w:rPr>
+          <w:sz w:val="14"/>
+          <w:szCs w:val="14"/>
+          <w:rtl w:val="0"/>
+        </w:rPr>
+        <w:t xml:space="preserve">Strategy: A harbor seal’s whiskers possess an undulated surface structure that reduces vortex-induced vibrations while moving through the water</w:t>
+      </w:r>
+    </w:p>
+    <w:p>
+      <w:pPr>
+        <w:rPr>
+          <w:sz w:val="14"/>
+          <w:szCs w:val="14"/>
+        </w:rPr>
+      </w:pPr>
+      <w:r>
+        <w:rPr>
+          <w:rtl w:val="0"/>
+        </w:rPr>
+      </w:r>
+    </w:p>
+    <w:p>
+      <w:pPr>
+        <w:rPr>
+          <w:sz w:val="14"/>
+          <w:szCs w:val="14"/>
+        </w:rPr>
+      </w:pPr>
+      <w:r>
+        <w:rPr>
+          <w:sz w:val="14"/>
+          <w:szCs w:val="14"/>
+          <w:rtl w:val="0"/>
+        </w:rPr>
+        <w:t xml:space="preserve">Organism: harbor seal</w:t>
+      </w:r>
+    </w:p>
+    <w:p>
+      <w:pPr>
+        <w:rPr>
+          <w:sz w:val="14"/>
+          <w:szCs w:val="14"/>
+        </w:rPr>
+      </w:pPr>
+      <w:r>
+        <w:rPr>
+          <w:rtl w:val="0"/>
+        </w:rPr>
+      </w:r>
+    </w:p>
+    <w:p>
+      <w:pPr>
+        <w:rPr>
+          <w:sz w:val="14"/>
+          <w:szCs w:val="14"/>
+        </w:rPr>
+      </w:pPr>
+      <w:r>
+        <w:rPr>
+          <w:sz w:val="14"/>
+          <w:szCs w:val="14"/>
+          <w:rtl w:val="0"/>
+        </w:rPr>
+        <w:t xml:space="preserve">Part of: whiskers</w:t>
+      </w:r>
+    </w:p>
+    <w:p>
+      <w:pPr>
+        <w:rPr>
+          <w:sz w:val="14"/>
+          <w:szCs w:val="14"/>
+        </w:rPr>
+      </w:pPr>
+      <w:r>
+        <w:rPr>
+          <w:rtl w:val="0"/>
+        </w:rPr>
+      </w:r>
+    </w:p>
+    <w:p>
+      <w:pPr>
+        <w:rPr>
+          <w:sz w:val="14"/>
+          <w:szCs w:val="14"/>
+        </w:rPr>
+      </w:pPr>
+      <w:r>
+        <w:rPr>
+          <w:sz w:val="14"/>
+          <w:szCs w:val="14"/>
+          <w:rtl w:val="0"/>
+        </w:rPr>
+        <w:t xml:space="preserve">Function: reduces vortex-induced vibrations</w:t>
+      </w:r>
+    </w:p>
+    <w:p>
+      <w:pPr>
+        <w:rPr>
+          <w:sz w:val="14"/>
+          <w:szCs w:val="14"/>
+        </w:rPr>
+      </w:pPr>
+      <w:r>
+        <w:rPr>
+          <w:rtl w:val="0"/>
+        </w:rPr>
+      </w:r>
+    </w:p>
+    <w:p>
+      <w:pPr>
+        <w:rPr>
+          <w:sz w:val="14"/>
+          <w:szCs w:val="14"/>
+        </w:rPr>
+      </w:pPr>
+      <w:r>
+        <w:rPr>
+          <w:sz w:val="14"/>
+          <w:szCs w:val="14"/>
+          <w:rtl w:val="0"/>
+        </w:rPr>
+        <w:t xml:space="preserve">Mechanisms: undulated surface structure</w:t>
+      </w:r>
+    </w:p>
+    <w:p>
+      <w:pPr>
+        <w:rPr>
+          <w:sz w:val="14"/>
+          <w:szCs w:val="14"/>
+        </w:rPr>
+      </w:pPr>
+      <w:r>
+        <w:rPr>
+          <w:rtl w:val="0"/>
+        </w:rPr>
+      </w:r>
+    </w:p>
+    <w:p>
+      <w:pPr>
+        <w:rPr>
+          <w:sz w:val="14"/>
+          <w:szCs w:val="14"/>
+        </w:rPr>
+      </w:pPr>
+      <w:r>
+        <w:rPr>
+          <w:sz w:val="14"/>
+          <w:szCs w:val="14"/>
+          <w:rtl w:val="0"/>
+        </w:rPr>
+        <w:t xml:space="preserve">Context: moving through water</w:t>
+      </w:r>
+    </w:p>
+    <w:p>
+      <w:pPr>
+        <w:rPr>
+          <w:sz w:val="14"/>
+          <w:szCs w:val="14"/>
+        </w:rPr>
+      </w:pPr>
+      <w:r>
+        <w:rPr>
+          <w:rtl w:val="0"/>
+        </w:rPr>
+      </w:r>
+    </w:p>
+    <w:p>
+      <w:pPr>
+        <w:rPr>
+          <w:sz w:val="14"/>
+          <w:szCs w:val="14"/>
+        </w:rPr>
+      </w:pPr>
+      <w:r>
+        <w:rPr>
+          <w:sz w:val="14"/>
+          <w:szCs w:val="14"/>
+          <w:rtl w:val="0"/>
+        </w:rPr>
+        <w:t xml:space="preserve">Text: {}</w:t>
+      </w:r>
+    </w:p>
+    <w:p>
+      <w:pPr>
+        <w:rPr>
+          <w:sz w:val="14"/>
+          <w:szCs w:val="14"/>
+        </w:rPr>
+      </w:pPr>
+      <w:r>
+        <w:rPr>
+          <w:rtl w:val="0"/>
+        </w:rPr>
+      </w:r>
+    </w:p>
+    <w:p>
+      <w:pPr>
+        <w:rPr>
+          <w:sz w:val="14"/>
+          <w:szCs w:val="14"/>
+        </w:rPr>
+      </w:pPr>
+      <w:r>
+        <w:rPr>
+          <w:sz w:val="14"/>
+          <w:szCs w:val="14"/>
+          <w:rtl w:val="0"/>
+        </w:rPr>
+        <w:t xml:space="preserve">Strategy:</w:t>
+      </w:r>
+    </w:p>
+    <w:p>
+      <w:pPr>
+        <w:rPr/>
+      </w:pPr>
+      <w:r>
+        <w:rPr>
+          <w:rtl w:val="0"/>
+        </w:rPr>
+      </w:r>
+    </w:p>
+    <w:p>
+      <w:pPr>
+        <w:rPr/>
+      </w:pPr>
+      <w:r>
+        <w:rPr>
+          <w:rtl w:val="0"/>
+        </w:rPr>
+      </w:r>
+    </w:p>
+    <w:p>
+      <w:pPr>
+        <w:rPr/>
+      </w:pPr>
+      <w:r>
+        <w:rPr>
+          <w:rtl w:val="0"/>
+        </w:rPr>
+      </w:r>
+    </w:p>
+    <w:p>
+      <w:pPr>
+        <w:rPr/>
+      </w:pPr>
+      <w:r>
+        <w:rPr>
+          <w:rtl w:val="0"/>
+        </w:rPr>
+      </w:r>
+    </w:p>
+    <w:p>
+      <w:pPr>
+        <w:rPr>
+          <w:b w:val="1"/>
+          <w:u w:val="single"/>
+        </w:rPr>
+      </w:pPr>
+      <w:r>
+        <w:rPr>
+          <w:b w:val="1"/>
+          <w:u w:val="single"/>
+          <w:rtl w:val="0"/>
+        </w:rPr>
+        <w:t xml:space="preserve">Structure of Content</w:t>
+      </w:r>
+    </w:p>
+    <w:p>
+      <w:pPr>
+        <w:numPr>
+          <w:ilvl w:val="0"/>
+          <w:numId w:val="4"/>
+        </w:numPr>
+        <w:ind w:left="720" w:hanging="360"/>
+        <w:rPr>
+          <w:u w:val="none"/>
+        </w:rPr>
+      </w:pPr>
+      <w:r>
+        <w:rPr>
+          <w:rtl w:val="0"/>
+        </w:rPr>
         <w:t xml:space="preserve">Each entry has</w:t>
       </w:r>
     </w:p>
@@ -35,7 +777,7 @@
       <w:pPr>
         <w:numPr>
           <w:ilvl w:val="1"/>
-          <w:numId w:val="3"/>
+          <w:numId w:val="4"/>
         </w:numPr>
         <w:ind w:left="1440" w:hanging="360"/>
         <w:rPr>
@@ -53,7 +795,7 @@
       <w:pPr>
         <w:numPr>
           <w:ilvl w:val="1"/>
-          <w:numId w:val="3"/>
+          <w:numId w:val="4"/>
         </w:numPr>
         <w:ind w:left="1440" w:hanging="360"/>
         <w:rPr>
@@ -71,7 +813,7 @@
       <w:pPr>
         <w:numPr>
           <w:ilvl w:val="2"/>
-          <w:numId w:val="3"/>
+          <w:numId w:val="4"/>
         </w:numPr>
         <w:ind w:left="2160" w:hanging="360"/>
         <w:rPr>
@@ -89,7 +831,7 @@
       <w:pPr>
         <w:numPr>
           <w:ilvl w:val="2"/>
-          <w:numId w:val="3"/>
+          <w:numId w:val="4"/>
         </w:numPr>
         <w:ind w:left="2160" w:hanging="360"/>
         <w:rPr>
@@ -107,7 +849,7 @@
       <w:pPr>
         <w:numPr>
           <w:ilvl w:val="2"/>
-          <w:numId w:val="3"/>
+          <w:numId w:val="4"/>
         </w:numPr>
         <w:ind w:left="2160" w:hanging="360"/>
         <w:rPr>
@@ -125,7 +867,7 @@
       <w:pPr>
         <w:numPr>
           <w:ilvl w:val="2"/>
-          <w:numId w:val="3"/>
+          <w:numId w:val="4"/>
         </w:numPr>
         <w:ind w:left="2160" w:hanging="360"/>
         <w:rPr>
@@ -143,7 +885,7 @@
       <w:pPr>
         <w:numPr>
           <w:ilvl w:val="2"/>
-          <w:numId w:val="3"/>
+          <w:numId w:val="4"/>
         </w:numPr>
         <w:ind w:left="2160" w:hanging="360"/>
         <w:rPr>
@@ -161,7 +903,7 @@
       <w:pPr>
         <w:numPr>
           <w:ilvl w:val="2"/>
-          <w:numId w:val="3"/>
+          <w:numId w:val="4"/>
         </w:numPr>
         <w:ind w:left="2160" w:hanging="360"/>
         <w:rPr>
@@ -179,7 +921,7 @@
       <w:pPr>
         <w:numPr>
           <w:ilvl w:val="1"/>
-          <w:numId w:val="3"/>
+          <w:numId w:val="4"/>
         </w:numPr>
         <w:ind w:left="1440" w:hanging="360"/>
         <w:rPr>
@@ -197,6 +939,24 @@
       <w:pPr>
         <w:rPr/>
       </w:pPr>
+      <w:r>
+        <w:rPr>
+          <w:rtl w:val="0"/>
+        </w:rPr>
+      </w:r>
+    </w:p>
+    <w:p>
+      <w:pPr>
+        <w:rPr/>
+      </w:pPr>
+      <w:r>
+        <w:rPr>
+          <w:b w:val="1"/>
+          <w:u w:val="single"/>
+          <w:rtl w:val="0"/>
+        </w:rPr>
+        <w:t xml:space="preserve">Content</w:t>
+      </w:r>
       <w:r>
         <w:rPr>
           <w:rtl w:val="0"/>
@@ -2907,7 +3667,7 @@
       <w:pPr>
         <w:numPr>
           <w:ilvl w:val="0"/>
-          <w:numId w:val="2"/>
+          <w:numId w:val="3"/>
         </w:numPr>
         <w:ind w:left="720" w:hanging="360"/>
         <w:rPr>
@@ -2925,7 +3685,7 @@
       <w:pPr>
         <w:numPr>
           <w:ilvl w:val="0"/>
-          <w:numId w:val="2"/>
+          <w:numId w:val="3"/>
         </w:numPr>
         <w:ind w:left="720" w:hanging="360"/>
         <w:rPr>
@@ -2943,7 +3703,7 @@
       <w:pPr>
         <w:numPr>
           <w:ilvl w:val="0"/>
-          <w:numId w:val="2"/>
+          <w:numId w:val="3"/>
         </w:numPr>
         <w:ind w:left="720" w:hanging="360"/>
         <w:rPr>
@@ -2961,7 +3721,7 @@
       <w:pPr>
         <w:numPr>
           <w:ilvl w:val="0"/>
-          <w:numId w:val="2"/>
+          <w:numId w:val="3"/>
         </w:numPr>
         <w:ind w:left="720" w:hanging="360"/>
         <w:rPr>
@@ -3539,6 +4299,116 @@
       </w:rPr>
     </w:lvl>
   </w:abstractNum>
+  <w:abstractNum w:abstractNumId="4">
+    <w:lvl w:ilvl="0">
+      <w:start w:val="1"/>
+      <w:numFmt w:val="bullet"/>
+      <w:lvlText w:val="●"/>
+      <w:lvlJc w:val="left"/>
+      <w:pPr>
+        <w:ind w:left="720" w:hanging="360"/>
+      </w:pPr>
+      <w:rPr>
+        <w:u w:val="none"/>
+      </w:rPr>
+    </w:lvl>
+    <w:lvl w:ilvl="1">
+      <w:start w:val="1"/>
+      <w:numFmt w:val="bullet"/>
+      <w:lvlText w:val="○"/>
+      <w:lvlJc w:val="left"/>
+      <w:pPr>
+        <w:ind w:left="1440" w:hanging="360"/>
+      </w:pPr>
+      <w:rPr>
+        <w:u w:val="none"/>
+      </w:rPr>
+    </w:lvl>
+    <w:lvl w:ilvl="2">
+      <w:start w:val="1"/>
+      <w:numFmt w:val="bullet"/>
+      <w:lvlText w:val="■"/>
+      <w:lvlJc w:val="left"/>
+      <w:pPr>
+        <w:ind w:left="2160" w:hanging="360"/>
+      </w:pPr>
+      <w:rPr>
+        <w:u w:val="none"/>
+      </w:rPr>
+    </w:lvl>
+    <w:lvl w:ilvl="3">
+      <w:start w:val="1"/>
+      <w:numFmt w:val="bullet"/>
+      <w:lvlText w:val="●"/>
+      <w:lvlJc w:val="left"/>
+      <w:pPr>
+        <w:ind w:left="2880" w:hanging="360"/>
+      </w:pPr>
+      <w:rPr>
+        <w:u w:val="none"/>
+      </w:rPr>
+    </w:lvl>
+    <w:lvl w:ilvl="4">
+      <w:start w:val="1"/>
+      <w:numFmt w:val="bullet"/>
+      <w:lvlText w:val="○"/>
+      <w:lvlJc w:val="left"/>
+      <w:pPr>
+        <w:ind w:left="3600" w:hanging="360"/>
+      </w:pPr>
+      <w:rPr>
+        <w:u w:val="none"/>
+      </w:rPr>
+    </w:lvl>
+    <w:lvl w:ilvl="5">
+      <w:start w:val="1"/>
+      <w:numFmt w:val="bullet"/>
+      <w:lvlText w:val="■"/>
+      <w:lvlJc w:val="left"/>
+      <w:pPr>
+        <w:ind w:left="4320" w:hanging="360"/>
+      </w:pPr>
+      <w:rPr>
+        <w:u w:val="none"/>
+      </w:rPr>
+    </w:lvl>
+    <w:lvl w:ilvl="6">
+      <w:start w:val="1"/>
+      <w:numFmt w:val="bullet"/>
+      <w:lvlText w:val="●"/>
+      <w:lvlJc w:val="left"/>
+      <w:pPr>
+        <w:ind w:left="5040" w:hanging="360"/>
+      </w:pPr>
+      <w:rPr>
+        <w:u w:val="none"/>
+      </w:rPr>
+    </w:lvl>
+    <w:lvl w:ilvl="7">
+      <w:start w:val="1"/>
+      <w:numFmt w:val="bullet"/>
+      <w:lvlText w:val="○"/>
+      <w:lvlJc w:val="left"/>
+      <w:pPr>
+        <w:ind w:left="5760" w:hanging="360"/>
+      </w:pPr>
+      <w:rPr>
+        <w:u w:val="none"/>
+      </w:rPr>
+    </w:lvl>
+    <w:lvl w:ilvl="8">
+      <w:start w:val="1"/>
+      <w:numFmt w:val="bullet"/>
+      <w:lvlText w:val="■"/>
+      <w:lvlJc w:val="left"/>
+      <w:pPr>
+        <w:ind w:left="6480" w:hanging="360"/>
+      </w:pPr>
+      <w:rPr>
+        <w:u w:val="none"/>
+      </w:rPr>
+    </w:lvl>
+  </w:abstractNum>
   <w:num w:numId="1">
     <w:abstractNumId w:val="1"/>
   </w:num>
@@ -3547,6 +4417,9 @@
   </w:num>
   <w:num w:numId="3">
     <w:abstractNumId w:val="3"/>
+  </w:num>
+  <w:num w:numId="4">
+    <w:abstractNumId w:val="4"/>
   </w:num>
 </w:numbering>
 </file>
